--- a/Screen Shots.docx
+++ b/Screen Shots.docx
@@ -44,10 +44,11 @@
           <w:sz w:val="24"/>
           <w:szCs w:val="24"/>
         </w:rPr>
-        <w:t xml:space="preserve">Developer </w:t>
-      </w:r>
-      <w:proofErr w:type="gramStart"/>
-      <w:r>
+        <w:t>Developer Name :- Nikhil Waware</w:t>
+      </w:r>
+    </w:p>
+    <w:p>
+      <w:pPr>
         <w:rPr>
           <w:b/>
           <w:bCs/>
@@ -55,9 +56,7 @@
           <w:sz w:val="24"/>
           <w:szCs w:val="24"/>
         </w:rPr>
-        <w:t>Name :</w:t>
-      </w:r>
-      <w:proofErr w:type="gramEnd"/>
+      </w:pPr>
       <w:r>
         <w:rPr>
           <w:b/>
@@ -66,11 +65,9 @@
           <w:sz w:val="24"/>
           <w:szCs w:val="24"/>
         </w:rPr>
-        <w:t>- Nikhil Waware</w:t>
-      </w:r>
-    </w:p>
-    <w:p>
-      <w:pPr>
+        <w:t xml:space="preserve">GitHub Link :- </w:t>
+      </w:r>
+      <w:r>
         <w:rPr>
           <w:b/>
           <w:bCs/>
@@ -78,38 +75,7 @@
           <w:sz w:val="24"/>
           <w:szCs w:val="24"/>
         </w:rPr>
-      </w:pPr>
-      <w:r>
-        <w:rPr>
-          <w:b/>
-          <w:bCs/>
-          <w:color w:val="2F5496" w:themeColor="accent1" w:themeShade="BF"/>
-          <w:sz w:val="24"/>
-          <w:szCs w:val="24"/>
-        </w:rPr>
-        <w:t xml:space="preserve">GitHub </w:t>
-      </w:r>
-      <w:proofErr w:type="gramStart"/>
-      <w:r>
-        <w:rPr>
-          <w:b/>
-          <w:bCs/>
-          <w:color w:val="2F5496" w:themeColor="accent1" w:themeShade="BF"/>
-          <w:sz w:val="24"/>
-          <w:szCs w:val="24"/>
-        </w:rPr>
-        <w:t>Link :</w:t>
-      </w:r>
-      <w:proofErr w:type="gramEnd"/>
-      <w:r>
-        <w:rPr>
-          <w:b/>
-          <w:bCs/>
-          <w:color w:val="2F5496" w:themeColor="accent1" w:themeShade="BF"/>
-          <w:sz w:val="24"/>
-          <w:szCs w:val="24"/>
-        </w:rPr>
-        <w:t xml:space="preserve">- </w:t>
+        <w:t>https://github.com/nikhilwaware/ICIN_BANK.git</w:t>
       </w:r>
     </w:p>
     <w:p/>
